--- a/cp4/sliepyi_fb12_cp4/lab4.docx
+++ b/cp4/sliepyi_fb12_cp4/lab4.docx
@@ -1370,9 +1370,9 @@
         </w:rPr>
         <w:drawing>
           <wp:inline distT="0" distB="0" distL="0" distR="0">
-            <wp:extent cx="4446270" cy="3483750"/>
+            <wp:extent cx="3780155" cy="3329940"/>
             <wp:effectExtent l="19050" t="0" r="0" b="0"/>
-            <wp:docPr id="46" name="Рисунок 46"/>
+            <wp:docPr id="11" name="Рисунок 2"/>
             <wp:cNvGraphicFramePr>
               <a:graphicFrameLocks xmlns:a="http://schemas.openxmlformats.org/drawingml/2006/main" noChangeAspect="1"/>
             </wp:cNvGraphicFramePr>
@@ -1380,7 +1380,7 @@
               <a:graphicData uri="http://schemas.openxmlformats.org/drawingml/2006/picture">
                 <pic:pic xmlns:pic="http://schemas.openxmlformats.org/drawingml/2006/picture">
                   <pic:nvPicPr>
-                    <pic:cNvPr id="0" name="Picture 46"/>
+                    <pic:cNvPr id="0" name="Picture 2"/>
                     <pic:cNvPicPr>
                       <a:picLocks noChangeAspect="1" noChangeArrowheads="1"/>
                     </pic:cNvPicPr>
@@ -1395,18 +1395,12 @@
                   <pic:spPr bwMode="auto">
                     <a:xfrm>
                       <a:off x="0" y="0"/>
-                      <a:ext cx="4446270" cy="3483750"/>
+                      <a:ext cx="3780155" cy="3329940"/>
                     </a:xfrm>
                     <a:prstGeom prst="rect">
                       <a:avLst/>
                     </a:prstGeom>
                     <a:noFill/>
-                    <a:ln w="9525">
-                      <a:noFill/>
-                      <a:miter lim="800000"/>
-                      <a:headEnd/>
-                      <a:tailEnd/>
-                    </a:ln>
                   </pic:spPr>
                 </pic:pic>
               </a:graphicData>
@@ -1428,9 +1422,9 @@
         </w:rPr>
         <w:drawing>
           <wp:inline distT="0" distB="0" distL="0" distR="0">
-            <wp:extent cx="6120765" cy="634618"/>
+            <wp:extent cx="6122670" cy="662940"/>
             <wp:effectExtent l="19050" t="0" r="0" b="0"/>
-            <wp:docPr id="61" name="Рисунок 61"/>
+            <wp:docPr id="13" name="Рисунок 2"/>
             <wp:cNvGraphicFramePr>
               <a:graphicFrameLocks xmlns:a="http://schemas.openxmlformats.org/drawingml/2006/main" noChangeAspect="1"/>
             </wp:cNvGraphicFramePr>
@@ -1438,7 +1432,7 @@
               <a:graphicData uri="http://schemas.openxmlformats.org/drawingml/2006/picture">
                 <pic:pic xmlns:pic="http://schemas.openxmlformats.org/drawingml/2006/picture">
                   <pic:nvPicPr>
-                    <pic:cNvPr id="0" name="Picture 61"/>
+                    <pic:cNvPr id="0" name="Picture 2"/>
                     <pic:cNvPicPr>
                       <a:picLocks noChangeAspect="1" noChangeArrowheads="1"/>
                     </pic:cNvPicPr>
@@ -1453,7 +1447,7 @@
                   <pic:spPr bwMode="auto">
                     <a:xfrm>
                       <a:off x="0" y="0"/>
-                      <a:ext cx="6120765" cy="634618"/>
+                      <a:ext cx="6120765" cy="662734"/>
                     </a:xfrm>
                     <a:prstGeom prst="rect">
                       <a:avLst/>
@@ -2745,7 +2739,7 @@
 </file>
 
 <file path=customXml/itemProps1.xml><?xml version="1.0" encoding="utf-8"?>
-<ds:datastoreItem xmlns:ds="http://schemas.openxmlformats.org/officeDocument/2006/customXml" ds:itemID="{E2B8A81C-C421-4257-AE0C-CD2691E5A971}">
+<ds:datastoreItem xmlns:ds="http://schemas.openxmlformats.org/officeDocument/2006/customXml" ds:itemID="{22704FBB-EE7C-4689-919B-C86A3EDC5A75}">
   <ds:schemaRefs>
     <ds:schemaRef ds:uri="http://schemas.openxmlformats.org/officeDocument/2006/bibliography"/>
   </ds:schemaRefs>
